--- a/WekelijksRapport.docx
+++ b/WekelijksRapport.docx
@@ -273,7 +273,39 @@
                 <w:rFonts w:ascii="Calibri" w:hAnsi="Calibri"/>
                 <w:sz w:val="24"/>
               </w:rPr>
-              <w:t xml:space="preserve"> Afgelopen week heb ik me bezig gehouden met het maken van de API voor het uurrooster te raadplegen. Dan heb ik deze kunnen raadplegen in mijn android app. Verder heb ik wat onderzoek gedaan naar de OpenWeatherMap API en hoe ik deze data kan gebruiken in mijn app.</w:t>
+              <w:t xml:space="preserve"> Afgelopen week heb ik me bezig gehouden met het maken van de API voor het uurrooster te raadplegen. Dan heb ik deze kunnen raadplegen in mijn </w:t>
+            </w:r>
+            <w:proofErr w:type="spellStart"/>
+            <w:r>
+              <w:rPr>
+                <w:rFonts w:ascii="Calibri" w:hAnsi="Calibri"/>
+                <w:sz w:val="24"/>
+              </w:rPr>
+              <w:t>android</w:t>
+            </w:r>
+            <w:proofErr w:type="spellEnd"/>
+            <w:r>
+              <w:rPr>
+                <w:rFonts w:ascii="Calibri" w:hAnsi="Calibri"/>
+                <w:sz w:val="24"/>
+              </w:rPr>
+              <w:t xml:space="preserve"> app. Verder heb ik wat onderzoek gedaan naar de </w:t>
+            </w:r>
+            <w:proofErr w:type="spellStart"/>
+            <w:r>
+              <w:rPr>
+                <w:rFonts w:ascii="Calibri" w:hAnsi="Calibri"/>
+                <w:sz w:val="24"/>
+              </w:rPr>
+              <w:t>OpenWeatherMap</w:t>
+            </w:r>
+            <w:proofErr w:type="spellEnd"/>
+            <w:r>
+              <w:rPr>
+                <w:rFonts w:ascii="Calibri" w:hAnsi="Calibri"/>
+                <w:sz w:val="24"/>
+              </w:rPr>
+              <w:t xml:space="preserve"> API en hoe ik deze data kan gebruiken in mijn app.</w:t>
             </w:r>
           </w:p>
         </w:tc>
@@ -325,52 +357,13 @@
               </w:rPr>
               <w:t xml:space="preserve"> :</w:t>
             </w:r>
-          </w:p>
-        </w:tc>
-      </w:tr>
-      <w:tr>
-        <w:trPr>
-          <w:cantSplit/>
-          <w:trHeight w:val="360"/>
-        </w:trPr>
-        <w:tc>
-          <w:tcPr>
-            <w:tcW w:w="9212" w:type="dxa"/>
-            <w:tcBorders>
-              <w:top w:val="dotted" w:sz="4" w:space="0" w:color="auto"/>
-              <w:bottom w:val="dotted" w:sz="4" w:space="0" w:color="auto"/>
-            </w:tcBorders>
-          </w:tcPr>
-          <w:p>
-            <w:pPr>
-              <w:rPr>
-                <w:rFonts w:ascii="Calibri" w:hAnsi="Calibri"/>
-                <w:sz w:val="20"/>
-              </w:rPr>
-            </w:pPr>
-          </w:p>
-        </w:tc>
-      </w:tr>
-      <w:tr>
-        <w:trPr>
-          <w:cantSplit/>
-          <w:trHeight w:val="360"/>
-        </w:trPr>
-        <w:tc>
-          <w:tcPr>
-            <w:tcW w:w="9212" w:type="dxa"/>
-            <w:tcBorders>
-              <w:top w:val="dotted" w:sz="4" w:space="0" w:color="auto"/>
-              <w:bottom w:val="dotted" w:sz="4" w:space="0" w:color="auto"/>
-            </w:tcBorders>
-          </w:tcPr>
-          <w:p>
-            <w:pPr>
-              <w:rPr>
-                <w:rFonts w:ascii="Calibri" w:hAnsi="Calibri"/>
-                <w:sz w:val="20"/>
-              </w:rPr>
-            </w:pPr>
+            <w:r>
+              <w:rPr>
+                <w:rFonts w:ascii="Calibri" w:hAnsi="Calibri"/>
+                <w:sz w:val="24"/>
+              </w:rPr>
+              <w:t xml:space="preserve"> Deze week heb ik niet veel gedaan wegen tijdgebrek</w:t>
+            </w:r>
           </w:p>
         </w:tc>
       </w:tr>
@@ -421,52 +414,36 @@
               </w:rPr>
               <w:t xml:space="preserve"> :</w:t>
             </w:r>
-          </w:p>
-        </w:tc>
-      </w:tr>
-      <w:tr>
-        <w:trPr>
-          <w:cantSplit/>
-          <w:trHeight w:val="360"/>
-        </w:trPr>
-        <w:tc>
-          <w:tcPr>
-            <w:tcW w:w="9212" w:type="dxa"/>
-            <w:tcBorders>
-              <w:top w:val="dotted" w:sz="4" w:space="0" w:color="auto"/>
-              <w:bottom w:val="dotted" w:sz="4" w:space="0" w:color="auto"/>
-            </w:tcBorders>
-          </w:tcPr>
-          <w:p>
-            <w:pPr>
-              <w:rPr>
-                <w:rFonts w:ascii="Calibri" w:hAnsi="Calibri"/>
-                <w:sz w:val="20"/>
-              </w:rPr>
-            </w:pPr>
-          </w:p>
-        </w:tc>
-      </w:tr>
-      <w:tr>
-        <w:trPr>
-          <w:cantSplit/>
-          <w:trHeight w:val="360"/>
-        </w:trPr>
-        <w:tc>
-          <w:tcPr>
-            <w:tcW w:w="9212" w:type="dxa"/>
-            <w:tcBorders>
-              <w:top w:val="dotted" w:sz="4" w:space="0" w:color="auto"/>
-              <w:bottom w:val="dotted" w:sz="4" w:space="0" w:color="auto"/>
-            </w:tcBorders>
-          </w:tcPr>
-          <w:p>
-            <w:pPr>
-              <w:rPr>
-                <w:rFonts w:ascii="Calibri" w:hAnsi="Calibri"/>
-                <w:sz w:val="20"/>
-              </w:rPr>
-            </w:pPr>
+            <w:r>
+              <w:rPr>
+                <w:rFonts w:ascii="Calibri" w:hAnsi="Calibri"/>
+                <w:sz w:val="24"/>
+              </w:rPr>
+              <w:t xml:space="preserve"> </w:t>
+            </w:r>
+            <w:r>
+              <w:rPr>
+                <w:rFonts w:ascii="Calibri" w:hAnsi="Calibri"/>
+                <w:sz w:val="24"/>
+              </w:rPr>
+              <w:t xml:space="preserve">Deze week heb ik me bezig gehouden met wat aparte voorbeeldjes te maken om te testen. Denk hieraan aan een API oproepen, views maken met </w:t>
+            </w:r>
+            <w:proofErr w:type="spellStart"/>
+            <w:r>
+              <w:rPr>
+                <w:rFonts w:ascii="Calibri" w:hAnsi="Calibri"/>
+                <w:sz w:val="24"/>
+              </w:rPr>
+              <w:t>mvvm</w:t>
+            </w:r>
+            <w:proofErr w:type="spellEnd"/>
+            <w:r>
+              <w:rPr>
+                <w:rFonts w:ascii="Calibri" w:hAnsi="Calibri"/>
+                <w:sz w:val="24"/>
+              </w:rPr>
+              <w:t xml:space="preserve"> structuur, databinding, …</w:t>
+            </w:r>
           </w:p>
         </w:tc>
       </w:tr>
@@ -517,52 +494,100 @@
               </w:rPr>
               <w:t xml:space="preserve"> :</w:t>
             </w:r>
-          </w:p>
-        </w:tc>
-      </w:tr>
-      <w:tr>
-        <w:trPr>
-          <w:cantSplit/>
-          <w:trHeight w:val="360"/>
-        </w:trPr>
-        <w:tc>
-          <w:tcPr>
-            <w:tcW w:w="9212" w:type="dxa"/>
-            <w:tcBorders>
-              <w:top w:val="dotted" w:sz="4" w:space="0" w:color="auto"/>
-              <w:bottom w:val="dotted" w:sz="4" w:space="0" w:color="auto"/>
-            </w:tcBorders>
-          </w:tcPr>
-          <w:p>
-            <w:pPr>
-              <w:rPr>
-                <w:rFonts w:ascii="Calibri" w:hAnsi="Calibri"/>
-                <w:sz w:val="20"/>
-              </w:rPr>
-            </w:pPr>
-          </w:p>
-        </w:tc>
-      </w:tr>
-      <w:tr>
-        <w:trPr>
-          <w:cantSplit/>
-          <w:trHeight w:val="360"/>
-        </w:trPr>
-        <w:tc>
-          <w:tcPr>
-            <w:tcW w:w="9212" w:type="dxa"/>
-            <w:tcBorders>
-              <w:top w:val="dotted" w:sz="4" w:space="0" w:color="auto"/>
-              <w:bottom w:val="single" w:sz="4" w:space="0" w:color="auto"/>
-            </w:tcBorders>
-          </w:tcPr>
-          <w:p>
-            <w:pPr>
-              <w:rPr>
-                <w:rFonts w:ascii="Calibri" w:hAnsi="Calibri"/>
-                <w:sz w:val="20"/>
-              </w:rPr>
-            </w:pPr>
+            <w:r>
+              <w:rPr>
+                <w:rFonts w:ascii="Calibri" w:hAnsi="Calibri"/>
+                <w:sz w:val="24"/>
+              </w:rPr>
+              <w:t xml:space="preserve"> </w:t>
+            </w:r>
+            <w:r>
+              <w:rPr>
+                <w:rFonts w:ascii="Calibri" w:hAnsi="Calibri"/>
+                <w:sz w:val="24"/>
+              </w:rPr>
+              <w:t xml:space="preserve">Beginnen met samenvoegen van de voorbeeldjes, </w:t>
+            </w:r>
+            <w:proofErr w:type="spellStart"/>
+            <w:r>
+              <w:rPr>
+                <w:rFonts w:ascii="Calibri" w:hAnsi="Calibri"/>
+                <w:sz w:val="24"/>
+              </w:rPr>
+              <w:t>svz</w:t>
+            </w:r>
+            <w:proofErr w:type="spellEnd"/>
+            <w:r>
+              <w:rPr>
+                <w:rFonts w:ascii="Calibri" w:hAnsi="Calibri"/>
+                <w:sz w:val="24"/>
+              </w:rPr>
+              <w:t xml:space="preserve">: </w:t>
+            </w:r>
+            <w:proofErr w:type="spellStart"/>
+            <w:r>
+              <w:rPr>
+                <w:rFonts w:ascii="Calibri" w:hAnsi="Calibri"/>
+                <w:sz w:val="24"/>
+              </w:rPr>
+              <w:t>current</w:t>
+            </w:r>
+            <w:proofErr w:type="spellEnd"/>
+            <w:r>
+              <w:rPr>
+                <w:rFonts w:ascii="Calibri" w:hAnsi="Calibri"/>
+                <w:sz w:val="24"/>
+              </w:rPr>
+              <w:t xml:space="preserve"> </w:t>
+            </w:r>
+            <w:proofErr w:type="spellStart"/>
+            <w:r>
+              <w:rPr>
+                <w:rFonts w:ascii="Calibri" w:hAnsi="Calibri"/>
+                <w:sz w:val="24"/>
+              </w:rPr>
+              <w:t>weather</w:t>
+            </w:r>
+            <w:proofErr w:type="spellEnd"/>
+            <w:r>
+              <w:rPr>
+                <w:rFonts w:ascii="Calibri" w:hAnsi="Calibri"/>
+                <w:sz w:val="24"/>
+              </w:rPr>
+              <w:t xml:space="preserve"> opvragen, </w:t>
+            </w:r>
+            <w:proofErr w:type="spellStart"/>
+            <w:r>
+              <w:rPr>
+                <w:rFonts w:ascii="Calibri" w:hAnsi="Calibri"/>
+                <w:sz w:val="24"/>
+              </w:rPr>
+              <w:t>schedule</w:t>
+            </w:r>
+            <w:proofErr w:type="spellEnd"/>
+            <w:r>
+              <w:rPr>
+                <w:rFonts w:ascii="Calibri" w:hAnsi="Calibri"/>
+                <w:sz w:val="24"/>
+              </w:rPr>
+              <w:t xml:space="preserve"> opvragen, forecast opvragen, </w:t>
+            </w:r>
+            <w:proofErr w:type="spellStart"/>
+            <w:r>
+              <w:rPr>
+                <w:rFonts w:ascii="Calibri" w:hAnsi="Calibri"/>
+                <w:sz w:val="24"/>
+              </w:rPr>
+              <w:t>navigation</w:t>
+            </w:r>
+            <w:proofErr w:type="spellEnd"/>
+            <w:r>
+              <w:rPr>
+                <w:rFonts w:ascii="Calibri" w:hAnsi="Calibri"/>
+                <w:sz w:val="24"/>
+              </w:rPr>
+              <w:t>, databinding</w:t>
+            </w:r>
           </w:p>
         </w:tc>
       </w:tr>

--- a/WekelijksRapport.docx
+++ b/WekelijksRapport.docx
@@ -419,14 +419,7 @@
                 <w:rFonts w:ascii="Calibri" w:hAnsi="Calibri"/>
                 <w:sz w:val="24"/>
               </w:rPr>
-              <w:t xml:space="preserve"> </w:t>
-            </w:r>
-            <w:r>
-              <w:rPr>
-                <w:rFonts w:ascii="Calibri" w:hAnsi="Calibri"/>
-                <w:sz w:val="24"/>
-              </w:rPr>
-              <w:t xml:space="preserve">Deze week heb ik me bezig gehouden met wat aparte voorbeeldjes te maken om te testen. Denk hieraan aan een API oproepen, views maken met </w:t>
+              <w:t xml:space="preserve"> Deze week heb ik me bezig gehouden met wat aparte voorbeeldjes te maken om te testen. Denk hieraan aan een API oproepen, views maken met </w:t>
             </w:r>
             <w:proofErr w:type="spellStart"/>
             <w:r>
@@ -499,14 +492,7 @@
                 <w:rFonts w:ascii="Calibri" w:hAnsi="Calibri"/>
                 <w:sz w:val="24"/>
               </w:rPr>
-              <w:t xml:space="preserve"> </w:t>
-            </w:r>
-            <w:r>
-              <w:rPr>
-                <w:rFonts w:ascii="Calibri" w:hAnsi="Calibri"/>
-                <w:sz w:val="24"/>
-              </w:rPr>
-              <w:t xml:space="preserve">Beginnen met samenvoegen van de voorbeeldjes, </w:t>
+              <w:t xml:space="preserve"> Beginnen met samenvoegen van de voorbeeldjes, </w:t>
             </w:r>
             <w:proofErr w:type="spellStart"/>
             <w:r>
@@ -639,52 +625,13 @@
               </w:rPr>
               <w:t xml:space="preserve"> :</w:t>
             </w:r>
-          </w:p>
-        </w:tc>
-      </w:tr>
-      <w:tr>
-        <w:trPr>
-          <w:cantSplit/>
-          <w:trHeight w:val="360"/>
-        </w:trPr>
-        <w:tc>
-          <w:tcPr>
-            <w:tcW w:w="9212" w:type="dxa"/>
-            <w:tcBorders>
-              <w:top w:val="dotted" w:sz="4" w:space="0" w:color="auto"/>
-              <w:bottom w:val="dotted" w:sz="4" w:space="0" w:color="auto"/>
-            </w:tcBorders>
-          </w:tcPr>
-          <w:p>
-            <w:pPr>
-              <w:rPr>
-                <w:rFonts w:ascii="Calibri" w:hAnsi="Calibri"/>
-                <w:sz w:val="20"/>
-              </w:rPr>
-            </w:pPr>
-          </w:p>
-        </w:tc>
-      </w:tr>
-      <w:tr>
-        <w:trPr>
-          <w:cantSplit/>
-          <w:trHeight w:val="360"/>
-        </w:trPr>
-        <w:tc>
-          <w:tcPr>
-            <w:tcW w:w="9212" w:type="dxa"/>
-            <w:tcBorders>
-              <w:top w:val="dotted" w:sz="4" w:space="0" w:color="auto"/>
-              <w:bottom w:val="single" w:sz="4" w:space="0" w:color="auto"/>
-            </w:tcBorders>
-          </w:tcPr>
-          <w:p>
-            <w:pPr>
-              <w:rPr>
-                <w:rFonts w:ascii="Calibri" w:hAnsi="Calibri"/>
-                <w:sz w:val="20"/>
-              </w:rPr>
-            </w:pPr>
+            <w:r>
+              <w:rPr>
+                <w:rFonts w:ascii="Calibri" w:hAnsi="Calibri"/>
+                <w:sz w:val="24"/>
+              </w:rPr>
+              <w:t xml:space="preserve"> Deze week heb ik ondervonden dat de API soms niet werkt maar meestal wel. Ik kan nu het rooster en het weer per uur weergeven in een recycler view. </w:t>
+            </w:r>
           </w:p>
         </w:tc>
       </w:tr>
